--- a/Spring/MS/Master Microservices with Spring, Docker, Kubernetes/Section 8 Service Discovery & Registration Challenge 4/56. Why not traditional load balancers for microservices.docx
+++ b/Spring/MS/Master Microservices with Spring, Docker, Kubernetes/Section 8 Service Discovery & Registration Challenge 4/56. Why not traditional load balancers for microservices.docx
@@ -140,9 +140,9 @@
           <w:u w:val="none"/>
         </w:rPr>
         <w:drawing>
-          <wp:inline distT="0" distB="0" distL="0" distR="0" wp14:anchorId="269BAC10" wp14:editId="3D249C8F">
-            <wp:extent cx="7355130" cy="3818965"/>
-            <wp:effectExtent l="19050" t="19050" r="17220" b="10085"/>
+          <wp:inline distT="0" distB="0" distL="0" distR="0" wp14:anchorId="269BAC10" wp14:editId="7C31E7AE">
+            <wp:extent cx="7354050" cy="3201123"/>
+            <wp:effectExtent l="19050" t="19050" r="0" b="0"/>
             <wp:docPr id="13" name="Picture 13"/>
             <wp:cNvGraphicFramePr>
               <a:graphicFrameLocks xmlns:a="http://schemas.openxmlformats.org/drawingml/2006/main" noChangeAspect="1"/>
@@ -166,7 +166,7 @@
                   <pic:spPr bwMode="auto">
                     <a:xfrm>
                       <a:off x="0" y="0"/>
-                      <a:ext cx="7357135" cy="3820006"/>
+                      <a:ext cx="7385559" cy="3214838"/>
                     </a:xfrm>
                     <a:prstGeom prst="rect">
                       <a:avLst/>
@@ -285,21 +285,7 @@
           <w:u w:val="none"/>
           <w:lang w:val="en-IN"/>
         </w:rPr>
-        <w:t>B</w:t>
-      </w:r>
-      <w:r>
-        <w:rPr>
-          <w:u w:val="none"/>
-          <w:lang w:val="en-IN"/>
-        </w:rPr>
-        <w:t>ased on these local names</w:t>
-      </w:r>
-      <w:r>
-        <w:rPr>
-          <w:u w:val="none"/>
-          <w:lang w:val="en-IN"/>
-        </w:rPr>
-        <w:t>, i</w:t>
+        <w:t>Based on these local names, i</w:t>
       </w:r>
       <w:r>
         <w:rPr>
@@ -660,6 +646,7 @@
       </w:r>
       <w:r>
         <w:rPr>
+          <w:color w:val="4F81BD" w:themeColor="accent1"/>
           <w:u w:val="none"/>
           <w:lang w:val="en-IN"/>
         </w:rPr>
@@ -678,7 +665,22 @@
           <w:u w:val="none"/>
           <w:lang w:val="en-IN"/>
         </w:rPr>
-        <w:t xml:space="preserve"> check” to the primary load balancer like “Are you do</w:t>
+        <w:t xml:space="preserve"> </w:t>
+      </w:r>
+      <w:r>
+        <w:rPr>
+          <w:color w:val="4F81BD" w:themeColor="accent1"/>
+          <w:u w:val="none"/>
+          <w:lang w:val="en-IN"/>
+        </w:rPr>
+        <w:t xml:space="preserve">check” </w:t>
+      </w:r>
+      <w:r>
+        <w:rPr>
+          <w:u w:val="none"/>
+          <w:lang w:val="en-IN"/>
+        </w:rPr>
+        <w:t>to the primary load balancer like “Are you do</w:t>
       </w:r>
       <w:r>
         <w:rPr>
@@ -3271,7 +3273,7 @@
     <w:lsdException w:name="Table Web 2" w:semiHidden="1" w:unhideWhenUsed="1"/>
     <w:lsdException w:name="Table Web 3" w:semiHidden="1" w:unhideWhenUsed="1"/>
     <w:lsdException w:name="Balloon Text" w:semiHidden="1" w:unhideWhenUsed="1"/>
-    <w:lsdException w:name="Table Grid" w:semiHidden="1" w:uiPriority="59" w:unhideWhenUsed="1"/>
+    <w:lsdException w:name="Table Grid" w:uiPriority="59"/>
     <w:lsdException w:name="Table Theme" w:semiHidden="1" w:unhideWhenUsed="1"/>
     <w:lsdException w:name="Placeholder Text" w:semiHidden="1"/>
     <w:lsdException w:name="No Spacing" w:uiPriority="1" w:qFormat="1"/>
